--- a/x_ressources/multi_markers/patterns/patterns.docx
+++ b/x_ressources/multi_markers/patterns/patterns.docx
@@ -23,6 +23,10 @@
               <w:jc w:val="center"/>
             </w:pPr>
             <w:r>
+              <w:rPr>
+                <w:noProof/>
+                <w:lang w:eastAsia="fr-FR"/>
+              </w:rPr>
               <w:drawing>
                 <wp:inline distT="0" distB="0" distL="0" distR="0">
                   <wp:extent cx="3160166" cy="3160166"/>
@@ -199,6 +203,9 @@
             <w:tcW w:w="3071" w:type="dxa"/>
           </w:tcPr>
           <w:p>
+            <w:pPr>
+              <w:jc w:val="center"/>
+            </w:pPr>
             <w:r>
               <w:rPr>
                 <w:noProof/>
@@ -206,9 +213,9 @@
               </w:rPr>
               <w:drawing>
                 <wp:inline distT="0" distB="0" distL="0" distR="0">
-                  <wp:extent cx="3079699" cy="3079699"/>
-                  <wp:effectExtent l="19050" t="0" r="6401" b="0"/>
-                  <wp:docPr id="6" name="Image 5" descr="pattern-scarabee.png"/>
+                  <wp:extent cx="3075280" cy="3075280"/>
+                  <wp:effectExtent l="19050" t="0" r="0" b="0"/>
+                  <wp:docPr id="1" name="Image 0" descr="pattern-guepe.png"/>
                   <wp:cNvGraphicFramePr>
                     <a:graphicFrameLocks xmlns:a="http://schemas.openxmlformats.org/drawingml/2006/main" noChangeAspect="1"/>
                   </wp:cNvGraphicFramePr>
@@ -216,7 +223,7 @@
                     <a:graphicData uri="http://schemas.openxmlformats.org/drawingml/2006/picture">
                       <pic:pic xmlns:pic="http://schemas.openxmlformats.org/drawingml/2006/picture">
                         <pic:nvPicPr>
-                          <pic:cNvPr id="0" name="pattern-scarabee.png"/>
+                          <pic:cNvPr id="0" name="pattern-guepe.png"/>
                           <pic:cNvPicPr/>
                         </pic:nvPicPr>
                         <pic:blipFill>
@@ -228,7 +235,7 @@
                         <pic:spPr>
                           <a:xfrm>
                             <a:off x="0" y="0"/>
-                            <a:ext cx="3081981" cy="3081981"/>
+                            <a:ext cx="3085371" cy="3085371"/>
                           </a:xfrm>
                           <a:prstGeom prst="rect">
                             <a:avLst/>
